--- a/Raspberry PI.docx
+++ b/Raspberry PI.docx
@@ -6013,6 +6013,106 @@
         <w:rPr>
           <w:rtl w:val="0"/>
         </w:rPr>
+      </w:r>
+    </w:p>
+    <w:p>
+      <w:pPr>
+        <w:rPr/>
+      </w:pPr>
+      <w:r>
+        <w:rPr>
+          <w:rtl w:val="0"/>
+        </w:rPr>
+      </w:r>
+    </w:p>
+    <w:p>
+      <w:pPr>
+        <w:rPr/>
+      </w:pPr>
+      <w:r>
+        <w:rPr>
+          <w:rtl w:val="0"/>
+        </w:rPr>
+      </w:r>
+    </w:p>
+    <w:p>
+      <w:pPr>
+        <w:rPr/>
+      </w:pPr>
+      <w:r>
+        <w:rPr>
+          <w:rtl w:val="0"/>
+        </w:rPr>
+      </w:r>
+    </w:p>
+    <w:p>
+      <w:pPr>
+        <w:rPr/>
+      </w:pPr>
+      <w:r>
+        <w:rPr>
+          <w:rtl w:val="0"/>
+        </w:rPr>
+      </w:r>
+    </w:p>
+    <w:p>
+      <w:pPr>
+        <w:rPr/>
+      </w:pPr>
+      <w:r>
+        <w:rPr>
+          <w:rtl w:val="0"/>
+        </w:rPr>
+      </w:r>
+    </w:p>
+    <w:p>
+      <w:pPr>
+        <w:rPr/>
+      </w:pPr>
+      <w:r>
+        <w:rPr>
+          <w:rtl w:val="0"/>
+        </w:rPr>
+      </w:r>
+    </w:p>
+    <w:p>
+      <w:pPr>
+        <w:rPr/>
+      </w:pPr>
+      <w:r>
+        <w:rPr>
+          <w:rtl w:val="0"/>
+        </w:rPr>
+      </w:r>
+    </w:p>
+    <w:p>
+      <w:pPr>
+        <w:rPr/>
+      </w:pPr>
+      <w:r>
+        <w:rPr>
+          <w:rtl w:val="0"/>
+        </w:rPr>
+      </w:r>
+    </w:p>
+    <w:p>
+      <w:pPr>
+        <w:rPr/>
+      </w:pPr>
+      <w:r>
+        <w:rPr>
+          <w:rtl w:val="0"/>
+        </w:rPr>
+      </w:r>
+    </w:p>
+    <w:p>
+      <w:pPr>
+        <w:rPr/>
+      </w:pPr>
+      <w:r>
+        <w:rPr>
+          <w:rtl w:val="0"/>
+        </w:rPr>
         <w:t xml:space="preserve">##############################################</w:t>
       </w:r>
     </w:p>
@@ -6024,7 +6124,7 @@
         <w:rPr>
           <w:rtl w:val="0"/>
         </w:rPr>
-        <w:t xml:space="preserve"># Lab: Implementing a Continuous Monitoring Loop in Python</w:t>
+        <w:t xml:space="preserve"># Lab: Simple Monitoring Loop in Python</w:t>
       </w:r>
     </w:p>
     <w:p>
@@ -6046,7 +6146,7 @@
         <w:rPr>
           <w:rtl w:val="0"/>
         </w:rPr>
-        <w:t xml:space="preserve"># Objective: Use loops and conditionals to simulate a real-time monitoring system.</w:t>
+        <w:t xml:space="preserve"># Objective: Create a program that checks for alerts and reacts.</w:t>
       </w:r>
     </w:p>
     <w:p>
@@ -6089,126 +6189,126 @@
         <w:rPr>
           <w:rtl w:val="0"/>
         </w:rPr>
-        <w:t xml:space="preserve"># Your goal is to write a function called `monitor(threshold)` that continuously</w:t>
-      </w:r>
-    </w:p>
-    <w:p>
-      <w:pPr>
-        <w:rPr/>
-      </w:pPr>
-      <w:r>
-        <w:rPr>
-          <w:rtl w:val="0"/>
-        </w:rPr>
-        <w:t xml:space="preserve"># simulates a monitoring system. If a security breach is detected, the system</w:t>
-      </w:r>
-    </w:p>
-    <w:p>
-      <w:pPr>
-        <w:rPr/>
-      </w:pPr>
-      <w:r>
-        <w:rPr>
-          <w:rtl w:val="0"/>
-        </w:rPr>
-        <w:t xml:space="preserve"># should respond to varying threat levels.</w:t>
-      </w:r>
-    </w:p>
-    <w:p>
-      <w:pPr>
-        <w:rPr/>
-      </w:pPr>
-      <w:r>
-        <w:rPr>
-          <w:rtl w:val="0"/>
-        </w:rPr>
-      </w:r>
-    </w:p>
-    <w:p>
-      <w:pPr>
-        <w:rPr/>
-      </w:pPr>
-      <w:r>
-        <w:rPr>
-          <w:rtl w:val="0"/>
-        </w:rPr>
-        <w:t xml:space="preserve"># 🧠 Key Concepts</w:t>
-      </w:r>
-    </w:p>
-    <w:p>
-      <w:pPr>
-        <w:rPr/>
-      </w:pPr>
-      <w:r>
-        <w:rPr>
-          <w:rtl w:val="0"/>
-        </w:rPr>
-        <w:t xml:space="preserve"># - while loops for continuous monitoring</w:t>
-      </w:r>
-    </w:p>
-    <w:p>
-      <w:pPr>
-        <w:rPr/>
-      </w:pPr>
-      <w:r>
-        <w:rPr>
-          <w:rtl w:val="0"/>
-        </w:rPr>
-        <w:t xml:space="preserve"># - if statements for conditional checks</w:t>
-      </w:r>
-    </w:p>
-    <w:p>
-      <w:pPr>
-        <w:rPr/>
-      </w:pPr>
-      <w:r>
-        <w:rPr>
-          <w:rtl w:val="0"/>
-        </w:rPr>
-        <w:t xml:space="preserve"># - for loops for responding to conditions</w:t>
-      </w:r>
-    </w:p>
-    <w:p>
-      <w:pPr>
-        <w:rPr/>
-      </w:pPr>
-      <w:r>
-        <w:rPr>
-          <w:rtl w:val="0"/>
-        </w:rPr>
-        <w:t xml:space="preserve"># - time delays for realism</w:t>
-      </w:r>
-    </w:p>
-    <w:p>
-      <w:pPr>
-        <w:rPr/>
-      </w:pPr>
-      <w:r>
-        <w:rPr>
-          <w:rtl w:val="0"/>
-        </w:rPr>
-      </w:r>
-    </w:p>
-    <w:p>
-      <w:pPr>
-        <w:rPr/>
-      </w:pPr>
-      <w:r>
-        <w:rPr>
-          <w:rtl w:val="0"/>
-        </w:rPr>
-        <w:t xml:space="preserve"># 🛠 Step 1: Import required modules</w:t>
-      </w:r>
-    </w:p>
-    <w:p>
-      <w:pPr>
-        <w:rPr/>
-      </w:pPr>
-      <w:r>
-        <w:rPr>
-          <w:rtl w:val="0"/>
-        </w:rPr>
-        <w:t xml:space="preserve"># Hint: You need time delays and random events</w:t>
+        <w:t xml:space="preserve"># Write a function named `monitor(threshold)` that:</w:t>
+      </w:r>
+    </w:p>
+    <w:p>
+      <w:pPr>
+        <w:rPr/>
+      </w:pPr>
+      <w:r>
+        <w:rPr>
+          <w:rtl w:val="0"/>
+        </w:rPr>
+        <w:t xml:space="preserve"># - Repeats forever</w:t>
+      </w:r>
+    </w:p>
+    <w:p>
+      <w:pPr>
+        <w:rPr/>
+      </w:pPr>
+      <w:r>
+        <w:rPr>
+          <w:rtl w:val="0"/>
+        </w:rPr>
+        <w:t xml:space="preserve"># - Randomly checks if there's an alert</w:t>
+      </w:r>
+    </w:p>
+    <w:p>
+      <w:pPr>
+        <w:rPr/>
+      </w:pPr>
+      <w:r>
+        <w:rPr>
+          <w:rtl w:val="0"/>
+        </w:rPr>
+        <w:t xml:space="preserve"># - If there is an alert, it responds up to the threat level</w:t>
+      </w:r>
+    </w:p>
+    <w:p>
+      <w:pPr>
+        <w:rPr/>
+      </w:pPr>
+      <w:r>
+        <w:rPr>
+          <w:rtl w:val="0"/>
+        </w:rPr>
+      </w:r>
+    </w:p>
+    <w:p>
+      <w:pPr>
+        <w:rPr/>
+      </w:pPr>
+      <w:r>
+        <w:rPr>
+          <w:rtl w:val="0"/>
+        </w:rPr>
+        <w:t xml:space="preserve"># 🧠 Concepts Used:</w:t>
+      </w:r>
+    </w:p>
+    <w:p>
+      <w:pPr>
+        <w:rPr/>
+      </w:pPr>
+      <w:r>
+        <w:rPr>
+          <w:rtl w:val="0"/>
+        </w:rPr>
+        <w:t xml:space="preserve"># - while loops</w:t>
+      </w:r>
+    </w:p>
+    <w:p>
+      <w:pPr>
+        <w:rPr/>
+      </w:pPr>
+      <w:r>
+        <w:rPr>
+          <w:rtl w:val="0"/>
+        </w:rPr>
+        <w:t xml:space="preserve"># - if statements</w:t>
+      </w:r>
+    </w:p>
+    <w:p>
+      <w:pPr>
+        <w:rPr/>
+      </w:pPr>
+      <w:r>
+        <w:rPr>
+          <w:rtl w:val="0"/>
+        </w:rPr>
+        <w:t xml:space="preserve"># - for loops</w:t>
+      </w:r>
+    </w:p>
+    <w:p>
+      <w:pPr>
+        <w:rPr/>
+      </w:pPr>
+      <w:r>
+        <w:rPr>
+          <w:rtl w:val="0"/>
+        </w:rPr>
+        <w:t xml:space="preserve"># - time delay</w:t>
+      </w:r>
+    </w:p>
+    <w:p>
+      <w:pPr>
+        <w:rPr/>
+      </w:pPr>
+      <w:r>
+        <w:rPr>
+          <w:rtl w:val="0"/>
+        </w:rPr>
+      </w:r>
+    </w:p>
+    <w:p>
+      <w:pPr>
+        <w:rPr/>
+      </w:pPr>
+      <w:r>
+        <w:rPr>
+          <w:rtl w:val="0"/>
+        </w:rPr>
+        <w:t xml:space="preserve"># 🛠 Step 1: Import time and random</w:t>
       </w:r>
     </w:p>
     <w:p>
@@ -6262,17 +6362,6 @@
         <w:rPr>
           <w:rtl w:val="0"/>
         </w:rPr>
-        <w:t xml:space="preserve"># Hint: Use a `while True` loop to simulate an ongoing system</w:t>
-      </w:r>
-    </w:p>
-    <w:p>
-      <w:pPr>
-        <w:rPr/>
-      </w:pPr>
-      <w:r>
-        <w:rPr>
-          <w:rtl w:val="0"/>
-        </w:rPr>
         <w:t xml:space="preserve">def monitor(threshold):</w:t>
       </w:r>
     </w:p>
@@ -6284,18 +6373,17 @@
         <w:rPr>
           <w:rtl w:val="0"/>
         </w:rPr>
-        <w:t xml:space="preserve">    print("Monitoring system started... Press Ctrl+C to stop.")</w:t>
-      </w:r>
-    </w:p>
-    <w:p>
-      <w:pPr>
-        <w:rPr/>
-      </w:pPr>
-      <w:r>
-        <w:rPr>
-          <w:rtl w:val="0"/>
-        </w:rPr>
-        <w:t xml:space="preserve">    </w:t>
+        <w:t xml:space="preserve">    print("🟢 System running... Press Ctrl+C to stop.")</w:t>
+      </w:r>
+    </w:p>
+    <w:p>
+      <w:pPr>
+        <w:rPr/>
+      </w:pPr>
+      <w:r>
+        <w:rPr>
+          <w:rtl w:val="0"/>
+        </w:rPr>
       </w:r>
     </w:p>
     <w:p>
@@ -6317,95 +6405,61 @@
         <w:rPr>
           <w:rtl w:val="0"/>
         </w:rPr>
-        <w:t xml:space="preserve">        # 🔄 Simulate whether an alert is active</w:t>
-      </w:r>
-    </w:p>
-    <w:p>
-      <w:pPr>
-        <w:rPr/>
-      </w:pPr>
-      <w:r>
-        <w:rPr>
-          <w:rtl w:val="0"/>
-        </w:rPr>
-        <w:t xml:space="preserve">        # Hint: Randomly assign True or False to alert_active</w:t>
-      </w:r>
-    </w:p>
-    <w:p>
-      <w:pPr>
-        <w:rPr/>
-      </w:pPr>
-      <w:r>
-        <w:rPr>
-          <w:rtl w:val="0"/>
-        </w:rPr>
-        <w:t xml:space="preserve">        alert_active = random.choice([True, False])</w:t>
-      </w:r>
-    </w:p>
-    <w:p>
-      <w:pPr>
-        <w:rPr/>
-      </w:pPr>
-      <w:r>
-        <w:rPr>
-          <w:rtl w:val="0"/>
-        </w:rPr>
-        <w:t xml:space="preserve">        print("Alert status:", "ACTIVE" if alert_active else "Normal")</w:t>
-      </w:r>
-    </w:p>
-    <w:p>
-      <w:pPr>
-        <w:rPr/>
-      </w:pPr>
-      <w:r>
-        <w:rPr>
-          <w:rtl w:val="0"/>
-        </w:rPr>
-        <w:t xml:space="preserve">        </w:t>
-      </w:r>
-    </w:p>
-    <w:p>
-      <w:pPr>
-        <w:rPr/>
-      </w:pPr>
-      <w:r>
-        <w:rPr>
-          <w:rtl w:val="0"/>
-        </w:rPr>
-        <w:t xml:space="preserve">        # 🚨 If the alert is active, respond to threat levels</w:t>
-      </w:r>
-    </w:p>
-    <w:p>
-      <w:pPr>
-        <w:rPr/>
-      </w:pPr>
-      <w:r>
-        <w:rPr>
-          <w:rtl w:val="0"/>
-        </w:rPr>
-        <w:t xml:space="preserve">        # Hint: Use a for loop to go from 1 to threshold</w:t>
-      </w:r>
-    </w:p>
-    <w:p>
-      <w:pPr>
-        <w:rPr/>
-      </w:pPr>
-      <w:r>
-        <w:rPr>
-          <w:rtl w:val="0"/>
-        </w:rPr>
-        <w:t xml:space="preserve">        if alert_active:</w:t>
-      </w:r>
-    </w:p>
-    <w:p>
-      <w:pPr>
-        <w:rPr/>
-      </w:pPr>
-      <w:r>
-        <w:rPr>
-          <w:rtl w:val="0"/>
-        </w:rPr>
-        <w:t xml:space="preserve">            print("Security breach detected!")</w:t>
+        <w:t xml:space="preserve">        # Randomly choose if an alert happens</w:t>
+      </w:r>
+    </w:p>
+    <w:p>
+      <w:pPr>
+        <w:rPr/>
+      </w:pPr>
+      <w:r>
+        <w:rPr>
+          <w:rtl w:val="0"/>
+        </w:rPr>
+        <w:t xml:space="preserve">        alert = random.choice([True, False])</w:t>
+      </w:r>
+    </w:p>
+    <w:p>
+      <w:pPr>
+        <w:rPr/>
+      </w:pPr>
+      <w:r>
+        <w:rPr>
+          <w:rtl w:val="0"/>
+        </w:rPr>
+        <w:t xml:space="preserve">        print("🔍 Checking system...")</w:t>
+      </w:r>
+    </w:p>
+    <w:p>
+      <w:pPr>
+        <w:rPr/>
+      </w:pPr>
+      <w:r>
+        <w:rPr>
+          <w:rtl w:val="0"/>
+        </w:rPr>
+      </w:r>
+    </w:p>
+    <w:p>
+      <w:pPr>
+        <w:rPr/>
+      </w:pPr>
+      <w:r>
+        <w:rPr>
+          <w:rtl w:val="0"/>
+        </w:rPr>
+        <w:t xml:space="preserve">        if alert:</w:t>
+      </w:r>
+    </w:p>
+    <w:p>
+      <w:pPr>
+        <w:rPr/>
+      </w:pPr>
+      <w:r>
+        <w:rPr>
+          <w:rtl w:val="0"/>
+        </w:rPr>
+        <w:t xml:space="preserve">            print("🚨 Alert! Responding now...")</w:t>
       </w:r>
     </w:p>
     <w:p>
@@ -6428,105 +6482,124 @@
           <w:rFonts w:ascii="Arial Unicode MS" w:cs="Arial Unicode MS" w:eastAsia="Arial Unicode MS" w:hAnsi="Arial Unicode MS"/>
           <w:rtl w:val="0"/>
         </w:rPr>
-        <w:t xml:space="preserve">                print(f"  ➤ Responding to threat level {level}")</w:t>
-      </w:r>
-    </w:p>
-    <w:p>
-      <w:pPr>
-        <w:rPr/>
-      </w:pPr>
-      <w:r>
-        <w:rPr>
-          <w:rtl w:val="0"/>
-        </w:rPr>
-        <w:t xml:space="preserve">                time.sleep(0.5)  # Pause to simulate processing time</w:t>
-      </w:r>
-    </w:p>
-    <w:p>
-      <w:pPr>
-        <w:rPr/>
-      </w:pPr>
-      <w:r>
-        <w:rPr>
-          <w:rtl w:val="0"/>
-        </w:rPr>
-        <w:t xml:space="preserve">        </w:t>
-      </w:r>
-    </w:p>
-    <w:p>
-      <w:pPr>
-        <w:rPr/>
-      </w:pPr>
-      <w:r>
-        <w:rPr>
-          <w:rtl w:val="0"/>
-        </w:rPr>
-        <w:t xml:space="preserve">        # 🕒 Wait before the next check</w:t>
-      </w:r>
-    </w:p>
-    <w:p>
-      <w:pPr>
-        <w:rPr/>
-      </w:pPr>
-      <w:r>
-        <w:rPr>
-          <w:rtl w:val="0"/>
-        </w:rPr>
-        <w:t xml:space="preserve">        time.sleep(1)</w:t>
-      </w:r>
-    </w:p>
-    <w:p>
-      <w:pPr>
-        <w:rPr/>
-      </w:pPr>
-      <w:r>
-        <w:rPr>
-          <w:rtl w:val="0"/>
-        </w:rPr>
-      </w:r>
-    </w:p>
-    <w:p>
-      <w:pPr>
-        <w:rPr/>
-      </w:pPr>
-      <w:r>
-        <w:rPr>
-          <w:rtl w:val="0"/>
-        </w:rPr>
-        <w:t xml:space="preserve"># 🧪 Step 3: Run the monitor with a sample threshold</w:t>
-      </w:r>
-    </w:p>
-    <w:p>
-      <w:pPr>
-        <w:rPr/>
-      </w:pPr>
-      <w:r>
-        <w:rPr>
-          <w:rtl w:val="0"/>
-        </w:rPr>
-        <w:t xml:space="preserve"># Hint: Call the function with an example value like 3 or 5</w:t>
-      </w:r>
-    </w:p>
-    <w:p>
-      <w:pPr>
-        <w:rPr/>
-      </w:pPr>
-      <w:r>
-        <w:rPr>
-          <w:rtl w:val="0"/>
-        </w:rPr>
-        <w:t xml:space="preserve">if __name__ == "__main__":</w:t>
-      </w:r>
-    </w:p>
-    <w:p>
-      <w:pPr>
-        <w:rPr/>
-      </w:pPr>
-      <w:r>
-        <w:rPr>
-          <w:rtl w:val="0"/>
-        </w:rPr>
-        <w:t xml:space="preserve">    monitor(threshold=3)</w:t>
+        <w:t xml:space="preserve">                print(f"  ➤ Response level {level}")</w:t>
+      </w:r>
+    </w:p>
+    <w:p>
+      <w:pPr>
+        <w:rPr/>
+      </w:pPr>
+      <w:r>
+        <w:rPr>
+          <w:rtl w:val="0"/>
+        </w:rPr>
+        <w:t xml:space="preserve">                time.sleep(0.5)  # Wait a bit</w:t>
+      </w:r>
+    </w:p>
+    <w:p>
+      <w:pPr>
+        <w:rPr/>
+      </w:pPr>
+      <w:r>
+        <w:rPr>
+          <w:rtl w:val="0"/>
+        </w:rPr>
+      </w:r>
+    </w:p>
+    <w:p>
+      <w:pPr>
+        <w:rPr/>
+      </w:pPr>
+      <w:r>
+        <w:rPr>
+          <w:rtl w:val="0"/>
+        </w:rPr>
+        <w:t xml:space="preserve">        else:</w:t>
+      </w:r>
+    </w:p>
+    <w:p>
+      <w:pPr>
+        <w:rPr/>
+      </w:pPr>
+      <w:r>
+        <w:rPr>
+          <w:rFonts w:ascii="Arial Unicode MS" w:cs="Arial Unicode MS" w:eastAsia="Arial Unicode MS" w:hAnsi="Arial Unicode MS"/>
+          <w:rtl w:val="0"/>
+        </w:rPr>
+        <w:t xml:space="preserve">            print("✅ All clear.")</w:t>
+      </w:r>
+    </w:p>
+    <w:p>
+      <w:pPr>
+        <w:rPr/>
+      </w:pPr>
+      <w:r>
+        <w:rPr>
+          <w:rtl w:val="0"/>
+        </w:rPr>
+      </w:r>
+    </w:p>
+    <w:p>
+      <w:pPr>
+        <w:rPr/>
+      </w:pPr>
+      <w:r>
+        <w:rPr>
+          <w:rtl w:val="0"/>
+        </w:rPr>
+        <w:t xml:space="preserve">        time.sleep(1)  # Wait before checking again</w:t>
+      </w:r>
+    </w:p>
+    <w:p>
+      <w:pPr>
+        <w:rPr/>
+      </w:pPr>
+      <w:r>
+        <w:rPr>
+          <w:rtl w:val="0"/>
+        </w:rPr>
+      </w:r>
+    </w:p>
+    <w:p>
+      <w:pPr>
+        <w:rPr/>
+      </w:pPr>
+      <w:r>
+        <w:rPr>
+          <w:rtl w:val="0"/>
+        </w:rPr>
+        <w:t xml:space="preserve"># 🧪 Step 3: Run it with a threshold of 3</w:t>
+      </w:r>
+    </w:p>
+    <w:p>
+      <w:pPr>
+        <w:rPr/>
+      </w:pPr>
+      <w:r>
+        <w:rPr>
+          <w:rtl w:val="0"/>
+        </w:rPr>
+        <w:t xml:space="preserve">monitor(3)</w:t>
+      </w:r>
+    </w:p>
+    <w:p>
+      <w:pPr>
+        <w:rPr/>
+      </w:pPr>
+      <w:r>
+        <w:rPr>
+          <w:rtl w:val="0"/>
+        </w:rPr>
+      </w:r>
+    </w:p>
+    <w:p>
+      <w:pPr>
+        <w:rPr/>
+      </w:pPr>
+      <w:r>
+        <w:rPr>
+          <w:rtl w:val="0"/>
+        </w:rPr>
       </w:r>
     </w:p>
     <w:p>
